--- a/法令ファイル/南海トラフ地震に係る地震防災対策の推進に関する特別措置法施行規則/南海トラフ地震に係る地震防災対策の推進に関する特別措置法施行規則（平成十五年内閣府令第七十六号）.docx
+++ b/法令ファイル/南海トラフ地震に係る地震防災対策の推進に関する特別措置法施行規則/南海トラフ地震に係る地震防災対策の推進に関する特別措置法施行規則（平成十五年内閣府令第七十六号）.docx
@@ -91,35 +91,23 @@
     </w:p>
     <w:p>
       <w:pPr>
-        <w:pStyle w:val="Heading6"/>
+        <w:pStyle w:val="ListBullet"/>
         <w:ind w:left="880"/>
       </w:pPr>
       <w:r>
         <w:t>一</w:t>
-      </w:r>
-    </w:p>
-    <w:p>
-      <w:pPr>
-        <w:ind w:left="880"/>
-      </w:pPr>
-      <w:r>
+        <w:br/>
         <w:t>当該届出書又は送付書が令第三条第一号から第八号まで、第十三号から第十六号まで、第十八号、第二十一号又は第二十四号に掲げる施設に係るものである場合にあっては、当該施設の位置を明らかにした図面</w:t>
       </w:r>
     </w:p>
     <w:p>
       <w:pPr>
-        <w:pStyle w:val="Heading6"/>
+        <w:pStyle w:val="ListBullet"/>
         <w:ind w:left="880"/>
       </w:pPr>
       <w:r>
         <w:t>二</w:t>
-      </w:r>
-    </w:p>
-    <w:p>
-      <w:pPr>
-        <w:ind w:left="880"/>
-      </w:pPr>
-      <w:r>
+        <w:br/>
         <w:t>当該届出書又は送付書が令第三条第九号から第十二号まで、第十七号又は第十九号から第二十三号までに掲げる事業に係るものである場合にあっては、当該事業を運営するための主要な施設の位置を明らかにした図面（同条第十一号又は第十二号に掲げる事業に係るものである場合にあっては、航路図又は運行系統図を含む。）及び対策計画又は南海トラフ地震防災規程の写しの送付に係る市町村の名称を明らかにした書面</w:t>
       </w:r>
     </w:p>
@@ -138,86 +126,56 @@
     </w:p>
     <w:p>
       <w:pPr>
-        <w:pStyle w:val="Heading6"/>
+        <w:pStyle w:val="ListBullet"/>
         <w:ind w:left="880"/>
       </w:pPr>
       <w:r>
         <w:t>一</w:t>
-      </w:r>
-    </w:p>
-    <w:p>
-      <w:pPr>
-        <w:ind w:left="880"/>
-      </w:pPr>
-      <w:r>
+        <w:br/>
         <w:t>鉄道に関する技術上の基準を定める省令（平成十三年国土交通省令第百五十一号）第三条第一項の実施基準</w:t>
       </w:r>
     </w:p>
     <w:p>
       <w:pPr>
-        <w:pStyle w:val="Heading6"/>
+        <w:pStyle w:val="ListBullet"/>
         <w:ind w:left="880"/>
       </w:pPr>
       <w:r>
         <w:t>二</w:t>
-      </w:r>
-    </w:p>
-    <w:p>
-      <w:pPr>
-        <w:ind w:left="880"/>
-      </w:pPr>
-      <w:r>
+        <w:br/>
         <w:t>索道施設に関する技術上の基準を定める省令（昭和六十二年運輸省令第十六号）第三条の細則</w:t>
       </w:r>
     </w:p>
     <w:p>
       <w:pPr>
-        <w:pStyle w:val="Heading6"/>
+        <w:pStyle w:val="ListBullet"/>
         <w:ind w:left="880"/>
       </w:pPr>
       <w:r>
         <w:t>三</w:t>
-      </w:r>
-    </w:p>
-    <w:p>
-      <w:pPr>
-        <w:ind w:left="880"/>
-      </w:pPr>
-      <w:r>
+        <w:br/>
         <w:t>軌道運転規則（昭和二十九年運輸省令第二十二号）第四条第一項の施設及び車両の整備並びに運転取扱に関して定められた細則</w:t>
       </w:r>
     </w:p>
     <w:p>
       <w:pPr>
-        <w:pStyle w:val="Heading6"/>
+        <w:pStyle w:val="ListBullet"/>
         <w:ind w:left="880"/>
       </w:pPr>
       <w:r>
         <w:t>四</w:t>
-      </w:r>
-    </w:p>
-    <w:p>
-      <w:pPr>
-        <w:ind w:left="880"/>
-      </w:pPr>
-      <w:r>
+        <w:br/>
         <w:t>海上運送法施行規則（昭和二十四年運輸省令第四十九号）第七条の二第一項（同令第二十三条の四において準用する場合を含む。）及び第二十一条の十九第一項の運航管理規程</w:t>
       </w:r>
     </w:p>
     <w:p>
       <w:pPr>
-        <w:pStyle w:val="Heading6"/>
+        <w:pStyle w:val="ListBullet"/>
         <w:ind w:left="880"/>
       </w:pPr>
       <w:r>
         <w:t>五</w:t>
-      </w:r>
-    </w:p>
-    <w:p>
-      <w:pPr>
-        <w:ind w:left="880"/>
-      </w:pPr>
-      <w:r>
+        <w:br/>
         <w:t>旅客自動車運送事業運輸規則（昭和三十一年運輸省令第四十四号）第四十八条の二第一項の運行管理規程</w:t>
       </w:r>
     </w:p>
@@ -236,35 +194,23 @@
     </w:p>
     <w:p>
       <w:pPr>
-        <w:pStyle w:val="Heading6"/>
+        <w:pStyle w:val="ListBullet"/>
         <w:ind w:left="880"/>
       </w:pPr>
       <w:r>
         <w:t>一</w:t>
-      </w:r>
-    </w:p>
-    <w:p>
-      <w:pPr>
-        <w:ind w:left="880"/>
-      </w:pPr>
-      <w:r>
+        <w:br/>
         <w:t>特別強化地域及び当該特別強化地域において想定される津波の水位を表示した図面に法第十一条に規定する事項を記載したもの（電気的方式、磁気的方式その他人の知覚によっては認識することができない方式で作られる記録を含む。）を、印刷物の配布その他の適切な方法により、各世帯に配布すること。</w:t>
       </w:r>
     </w:p>
     <w:p>
       <w:pPr>
-        <w:pStyle w:val="Heading6"/>
+        <w:pStyle w:val="ListBullet"/>
         <w:ind w:left="880"/>
       </w:pPr>
       <w:r>
         <w:t>二</w:t>
-      </w:r>
-    </w:p>
-    <w:p>
-      <w:pPr>
-        <w:ind w:left="880"/>
-      </w:pPr>
-      <w:r>
+        <w:br/>
         <w:t>前号の図面に示した事項及び記載した事項に係る情報を、インターネットの利用その他の適切な方法により、居住者、滞在者その他の者がその提供を受けることができる状態に置くこと。</w:t>
       </w:r>
     </w:p>
@@ -283,52 +229,34 @@
     </w:p>
     <w:p>
       <w:pPr>
-        <w:pStyle w:val="Heading6"/>
+        <w:pStyle w:val="ListBullet"/>
         <w:ind w:left="880"/>
       </w:pPr>
       <w:r>
         <w:t>一</w:t>
-      </w:r>
-    </w:p>
-    <w:p>
-      <w:pPr>
-        <w:ind w:left="880"/>
-      </w:pPr>
-      <w:r>
+        <w:br/>
         <w:t>地域の名称の変更又は地番の変更に伴う範囲の変更</w:t>
       </w:r>
     </w:p>
     <w:p>
       <w:pPr>
-        <w:pStyle w:val="Heading6"/>
+        <w:pStyle w:val="ListBullet"/>
         <w:ind w:left="880"/>
       </w:pPr>
       <w:r>
         <w:t>二</w:t>
-      </w:r>
-    </w:p>
-    <w:p>
-      <w:pPr>
-        <w:ind w:left="880"/>
-      </w:pPr>
-      <w:r>
+        <w:br/>
         <w:t>津波避難対策緊急事業計画に基づいて実施される事業の達成の期間に影響を与えない場合における津波避難対策緊急事業計画の期間の六月以内の変更</w:t>
       </w:r>
     </w:p>
     <w:p>
       <w:pPr>
-        <w:pStyle w:val="Heading6"/>
+        <w:pStyle w:val="ListBullet"/>
         <w:ind w:left="880"/>
       </w:pPr>
       <w:r>
         <w:t>三</w:t>
-      </w:r>
-    </w:p>
-    <w:p>
-      <w:pPr>
-        <w:ind w:left="880"/>
-      </w:pPr>
-      <w:r>
+        <w:br/>
         <w:t>前二号に掲げるもののほか、津波避難対策緊急事業計画の趣旨の変更を伴わない変更</w:t>
       </w:r>
     </w:p>
@@ -373,10 +301,22 @@
         <w:pStyle w:val="Heading1"/>
       </w:pPr>
       <w:r>
-        <w:t>附　則（平成一七年八月三一日内閣府令第九二号）</w:t>
+        <w:t>附則（平成一七年八月三一日内閣府令第九二号）</w:t>
       </w:r>
     </w:p>
     <w:p>
+      <w:pPr>
+        <w:pStyle w:val="Heading5"/>
+        <w:ind w:left="440"/>
+      </w:pPr>
+      <w:r>
+        <w:t>１</w:t>
+      </w:r>
+    </w:p>
+    <w:p>
+      <w:pPr>
+        <w:ind w:left="440"/>
+      </w:pPr>
       <w:r>
         <w:t>この府令は、法の施行の日（平成十七年九月一日）から施行する。</w:t>
       </w:r>
@@ -391,7 +331,7 @@
         <w:pStyle w:val="Heading1"/>
       </w:pPr>
       <w:r>
-        <w:t>附　則（平成二五年七月一二日内閣府令第四七号）</w:t>
+        <w:t>附則（平成二五年七月一二日内閣府令第四七号）</w:t>
       </w:r>
     </w:p>
     <w:p>
@@ -409,7 +349,7 @@
         <w:pStyle w:val="Heading1"/>
       </w:pPr>
       <w:r>
-        <w:t>附　則（平成二五年一二月二六日内閣府令第七四号）</w:t>
+        <w:t>附則（平成二五年一二月二六日内閣府令第七四号）</w:t>
       </w:r>
     </w:p>
     <w:p>
@@ -437,7 +377,7 @@
     </w:pPr>
     <w:r>
       <w:tab/>
-      <w:t>WeGov v0.1 - FTS141</w:t>
+      <w:t>WeGov v0.2 - FTS141</w:t>
     </w:r>
   </w:p>
 </w:ftr>
